--- a/7차 이론 필기.docx
+++ b/7차 이론 필기.docx
@@ -25,6 +25,12 @@
         </w:rPr>
         <w:t>다양한 정보를 가지고 있는 점(위치, normal, UV 등등[위치는 필수이지만 나머진 필요에 따라 사용.])</w:t>
       </w:r>
+      <w:r>
+        <w:rPr>
+          <w:rFonts w:hint="eastAsia"/>
+        </w:rPr>
+        <w:t>.상황에 따라 다름</w:t>
+      </w:r>
     </w:p>
     <w:p>
       <w:r>
@@ -156,6 +162,12 @@
           <w:rFonts w:hint="eastAsia"/>
         </w:rPr>
         <w:t>(방향)</w:t>
+      </w:r>
+      <w:r>
+        <w:rPr>
+          <w:rFonts w:hint="eastAsia"/>
+        </w:rPr>
+        <w:t xml:space="preserve"> ex)햇빛</w:t>
       </w:r>
     </w:p>
     <w:p>
@@ -559,11 +571,6 @@
       </w:r>
     </w:p>
     <w:p>
-      <w:pPr>
-        <w:rPr>
-          <w:rFonts w:hint="eastAsia"/>
-        </w:rPr>
-      </w:pPr>
       <w:r>
         <w:rPr>
           <w:rFonts w:hint="eastAsia"/>
@@ -598,11 +605,6 @@
       </w:r>
     </w:p>
     <w:p>
-      <w:pPr>
-        <w:rPr>
-          <w:rFonts w:hint="eastAsia"/>
-        </w:rPr>
-      </w:pPr>
       <w:r>
         <w:rPr>
           <w:rFonts w:hint="eastAsia"/>
@@ -611,11 +613,6 @@
       </w:r>
     </w:p>
     <w:p>
-      <w:pPr>
-        <w:rPr>
-          <w:rFonts w:hint="eastAsia"/>
-        </w:rPr>
-      </w:pPr>
       <w:r>
         <w:rPr>
           <w:rFonts w:hint="eastAsia"/>
@@ -651,9 +648,6 @@
           <w:numId w:val="1"/>
         </w:numPr>
         <w:ind w:leftChars="0"/>
-        <w:rPr>
-          <w:rFonts w:hint="eastAsia"/>
-        </w:rPr>
       </w:pPr>
       <w:r>
         <w:rPr>
